--- a/Docs/GIT.docx
+++ b/Docs/GIT.docx
@@ -280,7 +280,6 @@
       <w:pPr>
         <w:spacing w:after="0"/>
         <w:rPr>
-          <w:b/>
           <w:sz w:val="24"/>
         </w:rPr>
       </w:pPr>
@@ -290,6 +289,13 @@
           <w:sz w:val="24"/>
         </w:rPr>
         <w:t>4. $git commit -m “message”</w:t>
+      </w:r>
+      <w:r>
+        <w:rPr>
+          <w:b/>
+          <w:sz w:val="24"/>
+        </w:rPr>
+        <w:t xml:space="preserve">    </w:t>
       </w:r>
     </w:p>
     <w:p>
@@ -1713,15 +1719,7 @@
           <w:sz w:val="24"/>
           <w:szCs w:val="24"/>
         </w:rPr>
-        <w:t>--</w:t>
-      </w:r>
-      <w:r>
-        <w:rPr>
-          <w:b/>
-          <w:sz w:val="24"/>
-          <w:szCs w:val="24"/>
-        </w:rPr>
-        <w:t>mixed</w:t>
+        <w:t>--mixed</w:t>
       </w:r>
     </w:p>
     <w:p>
@@ -1781,53 +1779,107 @@
           <w:sz w:val="24"/>
           <w:szCs w:val="24"/>
         </w:rPr>
-        <w:t>--</w:t>
-      </w:r>
-      <w:r>
-        <w:rPr>
-          <w:b/>
-          <w:sz w:val="24"/>
-          <w:szCs w:val="24"/>
-        </w:rPr>
-        <w:t>soft</w:t>
+        <w:t>--soft</w:t>
+      </w:r>
+    </w:p>
+    <w:p>
+      <w:pPr>
+        <w:spacing w:after="0" w:line="240" w:lineRule="auto"/>
+        <w:rPr>
+          <w:sz w:val="24"/>
+          <w:szCs w:val="24"/>
+        </w:rPr>
+      </w:pPr>
+      <w:r>
+        <w:rPr>
+          <w:sz w:val="24"/>
+          <w:szCs w:val="24"/>
+        </w:rPr>
+        <w:tab/>
+        <w:t>To reset the previous commit</w:t>
+      </w:r>
+    </w:p>
+    <w:p>
+      <w:pPr>
+        <w:spacing w:after="0" w:line="240" w:lineRule="auto"/>
+        <w:rPr>
+          <w:sz w:val="24"/>
+          <w:szCs w:val="24"/>
+        </w:rPr>
+      </w:pPr>
+    </w:p>
+    <w:p>
+      <w:pPr>
+        <w:spacing w:after="0" w:line="240" w:lineRule="auto"/>
+        <w:rPr>
+          <w:sz w:val="24"/>
+          <w:szCs w:val="24"/>
+        </w:rPr>
+      </w:pPr>
+    </w:p>
+    <w:p>
+      <w:pPr>
+        <w:spacing w:after="0" w:line="240" w:lineRule="auto"/>
+        <w:rPr>
+          <w:sz w:val="24"/>
+          <w:szCs w:val="24"/>
+        </w:rPr>
+      </w:pPr>
+    </w:p>
+    <w:p>
+      <w:pPr>
+        <w:spacing w:after="0" w:line="240" w:lineRule="auto"/>
+        <w:rPr>
+          <w:sz w:val="24"/>
+          <w:szCs w:val="24"/>
+        </w:rPr>
+      </w:pPr>
+      <w:r>
+        <w:rPr>
+          <w:b/>
+          <w:sz w:val="24"/>
+        </w:rPr>
+        <w:t>$</w:t>
+      </w:r>
+      <w:r>
+        <w:rPr>
+          <w:b/>
+          <w:sz w:val="24"/>
+        </w:rPr>
+        <w:t>git commit -m “/” :</w:t>
+      </w:r>
+      <w:r>
+        <w:rPr>
+          <w:sz w:val="24"/>
+        </w:rPr>
+        <w:t xml:space="preserve"> </w:t>
+      </w:r>
+      <w:r>
+        <w:rPr>
+          <w:sz w:val="24"/>
+        </w:rPr>
+        <w:t>it’s</w:t>
+      </w:r>
+      <w:r>
+        <w:rPr>
+          <w:sz w:val="24"/>
+        </w:rPr>
+        <w:t xml:space="preserve"> going to show</w:t>
+      </w:r>
+      <w:r>
+        <w:rPr>
+          <w:sz w:val="24"/>
+        </w:rPr>
+        <w:t xml:space="preserve"> directory (ab</w:t>
       </w:r>
       <w:bookmarkStart w:id="0" w:name="_GoBack"/>
       <w:bookmarkEnd w:id="0"/>
-    </w:p>
-    <w:p>
-      <w:pPr>
-        <w:spacing w:after="0" w:line="240" w:lineRule="auto"/>
-        <w:rPr>
-          <w:sz w:val="24"/>
-          <w:szCs w:val="24"/>
-        </w:rPr>
-      </w:pPr>
-      <w:r>
-        <w:rPr>
-          <w:sz w:val="24"/>
-          <w:szCs w:val="24"/>
-        </w:rPr>
-        <w:tab/>
-        <w:t>To reset the previous commit</w:t>
-      </w:r>
-    </w:p>
-    <w:p>
-      <w:pPr>
-        <w:spacing w:after="0" w:line="240" w:lineRule="auto"/>
-        <w:rPr>
-          <w:sz w:val="24"/>
-          <w:szCs w:val="24"/>
-        </w:rPr>
-      </w:pPr>
-    </w:p>
-    <w:p>
-      <w:pPr>
-        <w:spacing w:after="0" w:line="240" w:lineRule="auto"/>
-        <w:rPr>
-          <w:sz w:val="24"/>
-          <w:szCs w:val="24"/>
-        </w:rPr>
-      </w:pPr>
+      <w:r>
+        <w:rPr>
+          <w:sz w:val="24"/>
+        </w:rPr>
+        <w:t>c/def/ccc) of the remote repository</w:t>
+      </w:r>
     </w:p>
     <w:sectPr>
       <w:pgSz w:w="12240" w:h="15840"/>
